--- a/ordenanzas/1382.docx
+++ b/ordenanzas/1382.docx
@@ -5,14 +5,13 @@
     <w:p>
       <w:pPr>
         <w:pStyle w:val="Textoindependiente"/>
-        <w:spacing w:after="200"/>
+        <w:keepNext/>
+        <w:spacing w:after="240"/>
         <w:jc w:val="right"/>
         <w:rPr>
           <w:bCs/>
         </w:rPr>
       </w:pPr>
-      <w:bookmarkStart w:id="0" w:name="_GoBack"/>
-      <w:bookmarkEnd w:id="0"/>
       <w:r>
         <w:rPr>
           <w:bCs/>
@@ -23,14 +22,17 @@
     <w:p>
       <w:pPr>
         <w:pStyle w:val="Textoindependiente"/>
-        <w:spacing w:after="200"/>
+        <w:keepNext/>
+        <w:spacing w:before="240" w:after="360"/>
         <w:jc w:val="left"/>
         <w:rPr>
+          <w:b/>
           <w:bCs/>
         </w:rPr>
       </w:pPr>
       <w:r>
         <w:rPr>
+          <w:b/>
           <w:bCs/>
         </w:rPr>
         <w:t>ORDENANZA Nº 1382</w:t>
@@ -39,13 +41,34 @@
     <w:p>
       <w:pPr>
         <w:pStyle w:val="Textoindependiente"/>
-        <w:spacing w:after="200"/>
+        <w:keepNext/>
+        <w:spacing w:before="240" w:after="120"/>
+        <w:jc w:val="left"/>
+        <w:rPr>
+          <w:b/>
+          <w:bCs/>
+        </w:rPr>
       </w:pPr>
       <w:r>
         <w:rPr>
+          <w:b/>
           <w:bCs/>
         </w:rPr>
         <w:t xml:space="preserve">VISTO: </w:t>
+      </w:r>
+    </w:p>
+    <w:p>
+      <w:pPr>
+        <w:pStyle w:val="Textoindependiente"/>
+        <w:keepNext/>
+        <w:spacing w:after="120"/>
+        <w:jc w:val="left"/>
+      </w:pPr>
+      <w:r>
+        <w:rPr>
+          <w:bCs/>
+        </w:rPr>
+        <w:t xml:space="preserve"> </w:t>
       </w:r>
       <w:r>
         <w:t>La Ley Nacional N° 25.053 y sus alcances, como así también la Ley N° 25.264 que la modifica, expresando en su artículo primero: “Modifícase el art. 10 de la Ley 25.053 – Fondo Nacional de Incentivo Docente por el siguiente texto: Artículo 10: Los recursos del Fondo Nacional de Incentivo Docente serán afectadosespecíficamente al mejoramiento de la retribución de los docentes de Escuelas oficialesy de gestiónprivada subvencionadas de las provincias y de la Ciudad de Buenos Aires, y de las escuelas e Institutos Oficiales dependientes de las Universidades Nacionales, de los Ministerio del Poder Ejecutivo Nacional, de otros Organismos Oficiales y de las Escuelas Dependientes de Municipios</w:t>
@@ -66,14 +89,36 @@
     <w:p>
       <w:pPr>
         <w:pStyle w:val="Sangradetextonormal"/>
-        <w:spacing w:after="200"/>
+        <w:keepNext/>
+        <w:spacing w:before="240" w:after="120"/>
         <w:ind w:firstLine="0"/>
+        <w:jc w:val="left"/>
+        <w:rPr>
+          <w:b/>
+          <w:bCs/>
+        </w:rPr>
       </w:pPr>
       <w:r>
         <w:rPr>
+          <w:b/>
           <w:bCs/>
         </w:rPr>
         <w:t xml:space="preserve">CONSIDERANDO: </w:t>
+      </w:r>
+    </w:p>
+    <w:p>
+      <w:pPr>
+        <w:pStyle w:val="Sangradetextonormal"/>
+        <w:keepNext/>
+        <w:spacing w:after="120"/>
+        <w:ind w:firstLine="0"/>
+        <w:jc w:val="left"/>
+      </w:pPr>
+      <w:r>
+        <w:rPr>
+          <w:bCs/>
+        </w:rPr>
+        <w:t xml:space="preserve"> </w:t>
       </w:r>
       <w:r>
         <w:t>Que este Cuerpo debe procurar el bienestar del personal municipal;</w:t>
@@ -82,42 +127,37 @@
     <w:p>
       <w:pPr>
         <w:pStyle w:val="Ttulo2"/>
-        <w:keepNext w:val="0"/>
-        <w:spacing w:after="200"/>
-        <w:rPr>
-          <w:b w:val="0"/>
-        </w:rPr>
+        <w:spacing w:before="360" w:after="360"/>
+        <w:ind w:left="1984" w:right="1984"/>
       </w:pPr>
       <w:r>
-        <w:rPr>
-          <w:b w:val="0"/>
-        </w:rPr>
-        <w:t xml:space="preserve">POR </w:t>
-      </w:r>
-      <w:r>
-        <w:rPr>
-          <w:b w:val="0"/>
-          <w:bCs w:val="0"/>
-        </w:rPr>
         <w:t>EL CONCEJO DELIBERANTE SANCIONA CON FUERZA DE ORDENANZA</w:t>
       </w:r>
     </w:p>
     <w:p>
       <w:pPr>
-        <w:spacing w:after="200"/>
-        <w:jc w:val="both"/>
+        <w:keepNext/>
+        <w:spacing w:after="120"/>
       </w:pPr>
       <w:r>
         <w:rPr>
           <w:bCs/>
+          <w:u w:val="single"/>
         </w:rPr>
         <w:t>ARTICULO PRIMERO</w:t>
       </w:r>
       <w:r>
         <w:rPr>
           <w:bCs/>
-        </w:rPr>
-        <w:t xml:space="preserve">: </w:t>
+          <w:u w:val="single"/>
+        </w:rPr>
+        <w:t>:</w:t>
+      </w:r>
+      <w:r>
+        <w:rPr>
+          <w:bCs/>
+        </w:rPr>
+        <w:t xml:space="preserve"> </w:t>
       </w:r>
       <w:r>
         <w:rPr>
@@ -131,20 +171,28 @@
     </w:p>
     <w:p>
       <w:pPr>
-        <w:spacing w:after="200"/>
-        <w:jc w:val="both"/>
+        <w:keepNext/>
+        <w:spacing w:after="120"/>
       </w:pPr>
       <w:r>
         <w:rPr>
           <w:bCs/>
+          <w:u w:val="single"/>
         </w:rPr>
         <w:t>ARTICULO SEGUNDO</w:t>
       </w:r>
       <w:r>
         <w:rPr>
           <w:bCs/>
-        </w:rPr>
-        <w:t xml:space="preserve">: </w:t>
+          <w:u w:val="single"/>
+        </w:rPr>
+        <w:t>:</w:t>
+      </w:r>
+      <w:r>
+        <w:rPr>
+          <w:bCs/>
+        </w:rPr>
+        <w:t xml:space="preserve"> </w:t>
       </w:r>
       <w:r>
         <w:t>El Departamento Ejecutivo Municipal realizará las gestiones necesarias para la inclusión del personal Docente de la Escuela Municipal Petrona de Adami en el Fondo de Incentivo Docente ante las autoridades que correspondan.</w:t>
@@ -153,8 +201,8 @@
     <w:p>
       <w:pPr>
         <w:pStyle w:val="Ttulo3"/>
-        <w:keepNext w:val="0"/>
-        <w:spacing w:after="200"/>
+        <w:spacing w:after="120"/>
+        <w:jc w:val="left"/>
         <w:rPr>
           <w:b w:val="0"/>
         </w:rPr>
@@ -162,19 +210,27 @@
       <w:r>
         <w:rPr>
           <w:b w:val="0"/>
+          <w:u w:val="single"/>
         </w:rPr>
         <w:t>ARTICULO TERCERO</w:t>
       </w:r>
       <w:r>
         <w:rPr>
           <w:b w:val="0"/>
-        </w:rPr>
-        <w:t xml:space="preserve">: </w:t>
+          <w:u w:val="single"/>
+        </w:rPr>
+        <w:t>:</w:t>
       </w:r>
       <w:r>
         <w:rPr>
           <w:b w:val="0"/>
         </w:rPr>
+        <w:t xml:space="preserve"> </w:t>
+      </w:r>
+      <w:r>
+        <w:rPr>
+          <w:b w:val="0"/>
+        </w:rPr>
         <w:t>COMUNIQUESE, REGISTRESE Y ARCHIVESE.</w:t>
       </w:r>
       <w:r>
@@ -182,13 +238,68 @@
       </w:r>
     </w:p>
     <w:sectPr>
+      <w:footerReference w:type="default" r:id="rId6"/>
       <w:pgSz w:w="11906" w:h="16838" w:code="5"/>
       <w:pgMar w:top="1417" w:right="1701" w:bottom="1417" w:left="1701" w:header="709" w:footer="709" w:gutter="0"/>
+      <w:pgNumType w:start="1510"/>
       <w:cols w:space="708"/>
       <w:docGrid w:linePitch="360"/>
     </w:sectPr>
   </w:body>
 </w:document>
+</file>
+
+<file path=word/endnotes.xml><?xml version="1.0" encoding="utf-8"?>
+<w:endnotes xmlns:ve="http://schemas.openxmlformats.org/markup-compatibility/2006" xmlns:o="urn:schemas-microsoft-com:office:office" xmlns:r="http://schemas.openxmlformats.org/officeDocument/2006/relationships" xmlns:m="http://schemas.openxmlformats.org/officeDocument/2006/math" xmlns:v="urn:schemas-microsoft-com:vml" xmlns:wp="http://schemas.openxmlformats.org/drawingml/2006/wordprocessingDrawing" xmlns:w10="urn:schemas-microsoft-com:office:word" xmlns:w="http://schemas.openxmlformats.org/wordprocessingml/2006/main" xmlns:wne="http://schemas.microsoft.com/office/word/2006/wordml">
+  <w:endnote w:type="separator" w:id="-1">
+    <w:p>
+      <w:r>
+        <w:separator/>
+      </w:r>
+    </w:p>
+  </w:endnote>
+  <w:endnote w:type="continuationSeparator" w:id="0">
+    <w:p>
+      <w:r>
+        <w:continuationSeparator/>
+      </w:r>
+    </w:p>
+  </w:endnote>
+</w:endnotes>
+</file>
+
+<file path=word/footer1.xml><?xml version="1.0" encoding="utf-8"?>
+<w:ftr xmlns:ve="http://schemas.openxmlformats.org/markup-compatibility/2006" xmlns:o="urn:schemas-microsoft-com:office:office" xmlns:r="http://schemas.openxmlformats.org/officeDocument/2006/relationships" xmlns:m="http://schemas.openxmlformats.org/officeDocument/2006/math" xmlns:v="urn:schemas-microsoft-com:vml" xmlns:wp="http://schemas.openxmlformats.org/drawingml/2006/wordprocessingDrawing" xmlns:w10="urn:schemas-microsoft-com:office:word" xmlns:w="http://schemas.openxmlformats.org/wordprocessingml/2006/main" xmlns:wne="http://schemas.microsoft.com/office/word/2006/wordml">
+  <w:p>
+    <w:pPr>
+      <w:pStyle w:val="Piedepgina"/>
+      <w:rPr>
+        <w:rFonts w:ascii="Book Antiqua" w:hAnsi="Book Antiqua"/>
+        <w:color w:val="808080" w:themeColor="background1" w:themeShade="80"/>
+        <w:sz w:val="20"/>
+      </w:rPr>
+    </w:pPr>
+  </w:p>
+</w:ftr>
+</file>
+
+<file path=word/footnotes.xml><?xml version="1.0" encoding="utf-8"?>
+<w:footnotes xmlns:ve="http://schemas.openxmlformats.org/markup-compatibility/2006" xmlns:o="urn:schemas-microsoft-com:office:office" xmlns:r="http://schemas.openxmlformats.org/officeDocument/2006/relationships" xmlns:m="http://schemas.openxmlformats.org/officeDocument/2006/math" xmlns:v="urn:schemas-microsoft-com:vml" xmlns:wp="http://schemas.openxmlformats.org/drawingml/2006/wordprocessingDrawing" xmlns:w10="urn:schemas-microsoft-com:office:word" xmlns:w="http://schemas.openxmlformats.org/wordprocessingml/2006/main" xmlns:wne="http://schemas.microsoft.com/office/word/2006/wordml">
+  <w:footnote w:type="separator" w:id="-1">
+    <w:p>
+      <w:r>
+        <w:separator/>
+      </w:r>
+    </w:p>
+  </w:footnote>
+  <w:footnote w:type="continuationSeparator" w:id="0">
+    <w:p>
+      <w:r>
+        <w:continuationSeparator/>
+      </w:r>
+    </w:p>
+  </w:footnote>
+</w:footnotes>
 </file>
 
 <file path=word/styles.xml><?xml version="1.0" encoding="utf-8"?>
@@ -446,6 +557,62 @@
       <w:jc w:val="both"/>
     </w:pPr>
   </w:style>
+  <w:style w:type="paragraph" w:styleId="Encabezado">
+    <w:name w:val="header"/>
+    <w:basedOn w:val="Normal"/>
+    <w:link w:val="EncabezadoCar"/>
+    <w:uiPriority w:val="99"/>
+    <w:semiHidden/>
+    <w:unhideWhenUsed/>
+    <w:rsid w:val="00FF265F"/>
+    <w:pPr>
+      <w:tabs>
+        <w:tab w:val="center" w:pos="4419"/>
+        <w:tab w:val="right" w:pos="8838"/>
+      </w:tabs>
+    </w:pPr>
+  </w:style>
+  <w:style w:type="character" w:customStyle="1" w:styleId="EncabezadoCar">
+    <w:name w:val="Encabezado Car"/>
+    <w:basedOn w:val="Fuentedeprrafopredeter"/>
+    <w:link w:val="Encabezado"/>
+    <w:uiPriority w:val="99"/>
+    <w:semiHidden/>
+    <w:rsid w:val="00FF265F"/>
+    <w:rPr>
+      <w:sz w:val="24"/>
+      <w:szCs w:val="24"/>
+      <w:lang w:eastAsia="es-ES"/>
+    </w:rPr>
+  </w:style>
+  <w:style w:type="paragraph" w:styleId="Piedepgina">
+    <w:name w:val="footer"/>
+    <w:basedOn w:val="Normal"/>
+    <w:link w:val="PiedepginaCar"/>
+    <w:uiPriority w:val="99"/>
+    <w:semiHidden/>
+    <w:unhideWhenUsed/>
+    <w:rsid w:val="00FF265F"/>
+    <w:pPr>
+      <w:tabs>
+        <w:tab w:val="center" w:pos="4419"/>
+        <w:tab w:val="right" w:pos="8838"/>
+      </w:tabs>
+    </w:pPr>
+  </w:style>
+  <w:style w:type="character" w:customStyle="1" w:styleId="PiedepginaCar">
+    <w:name w:val="Pie de página Car"/>
+    <w:basedOn w:val="Fuentedeprrafopredeter"/>
+    <w:link w:val="Piedepgina"/>
+    <w:uiPriority w:val="99"/>
+    <w:semiHidden/>
+    <w:rsid w:val="00FF265F"/>
+    <w:rPr>
+      <w:sz w:val="24"/>
+      <w:szCs w:val="24"/>
+      <w:lang w:eastAsia="es-ES"/>
+    </w:rPr>
+  </w:style>
 </w:styles>
 </file>
 
